--- a/TEMP/input/p036v_FP_+MHS_+_IAD_G2/tc_p036v_.docx
+++ b/TEMP/input/p036v_FP_+MHS_+_IAD_G2/tc_p036v_.docx
@@ -809,7 +809,41 @@
           <w:color w:val="000000"/>
           <w:rtl w:val="0"/>
         </w:rPr>
-        <w:t xml:space="preserve">attouchem&lt;exp&gt;ent&lt;/exp&gt; est </w:t>
+        <w:t xml:space="preserve">attouchem</w:t>
+      </w:r>
+      <w:r>
+        <w:rPr>
+          <w:rFonts w:ascii="Courier New" w:cs="Courier New" w:eastAsia="Courier New" w:hAnsi="Courier New"/>
+          <w:color w:val="a9a9a9"/>
+          <w:sz w:val="14"/>
+          <w:szCs w:val="14"/>
+          <w:rtl w:val="0"/>
+        </w:rPr>
+        <w:t xml:space="preserve">&lt;exp&gt;</w:t>
+      </w:r>
+      <w:r>
+        <w:rPr>
+          <w:color w:val="000000"/>
+          <w:rtl w:val="0"/>
+        </w:rPr>
+        <w:t xml:space="preserve">ent</w:t>
+      </w:r>
+      <w:r>
+        <w:rPr>
+          <w:rFonts w:ascii="Courier New" w:cs="Courier New" w:eastAsia="Courier New" w:hAnsi="Courier New"/>
+          <w:color w:val="a9a9a9"/>
+          <w:sz w:val="14"/>
+          <w:szCs w:val="14"/>
+          <w:rtl w:val="0"/>
+        </w:rPr>
+        <w:t xml:space="preserve">&lt;/exp&gt;</w:t>
+      </w:r>
+      <w:r>
+        <w:rPr>
+          <w:color w:val="000000"/>
+          <w:rtl w:val="0"/>
+        </w:rPr>
+        <w:t xml:space="preserve"> est </w:t>
       </w:r>
       <w:r>
         <w:rPr>
@@ -2013,10 +2047,333 @@
           <w:szCs w:val="18"/>
           <w:rtl w:val="0"/>
         </w:rPr>
+        <w:t xml:space="preserve"> </w:t>
+      </w:r>
+      <w:r>
+        <w:rPr>
+          <w:color w:val="000000"/>
+          <w:rtl w:val="0"/>
+        </w:rPr>
+        <w:t xml:space="preserve">de </w:t>
+      </w:r>
+      <w:r>
+        <w:rPr>
+          <w:rFonts w:ascii="Courier New" w:cs="Courier New" w:eastAsia="Courier New" w:hAnsi="Courier New"/>
+          <w:color w:val="0000ff"/>
+          <w:sz w:val="18"/>
+          <w:szCs w:val="18"/>
+          <w:rtl w:val="0"/>
+        </w:rPr>
+        <w:t xml:space="preserve">&lt;pro&gt;</w:t>
+      </w:r>
+      <w:r>
+        <w:rPr>
+          <w:color w:val="000000"/>
+          <w:rtl w:val="0"/>
+        </w:rPr>
+        <w:t xml:space="preserve">vitriers</w:t>
+      </w:r>
+      <w:r>
+        <w:rPr>
+          <w:rFonts w:ascii="Courier New" w:cs="Courier New" w:eastAsia="Courier New" w:hAnsi="Courier New"/>
+          <w:color w:val="0000ff"/>
+          <w:sz w:val="18"/>
+          <w:szCs w:val="18"/>
+          <w:rtl w:val="0"/>
+        </w:rPr>
+        <w:t xml:space="preserve">&lt;/pro&gt;&lt;/m&gt;</w:t>
+      </w:r>
+      <w:r>
+        <w:rPr>
+          <w:rFonts w:ascii="Courier New" w:cs="Courier New" w:eastAsia="Courier New" w:hAnsi="Courier New"/>
+          <w:color w:val="7f6000"/>
+          <w:sz w:val="18"/>
+          <w:szCs w:val="18"/>
+          <w:rtl w:val="0"/>
+        </w:rPr>
+        <w:t xml:space="preserve">&lt;/head&gt;</w:t>
+      </w:r>
+      <w:r>
+        <w:rPr>
+          <w:rtl w:val="0"/>
+        </w:rPr>
+      </w:r>
+    </w:p>
+    <w:p>
+      <w:pPr>
+        <w:keepNext w:val="0"/>
+        <w:keepLines w:val="0"/>
+        <w:widowControl w:val="0"/>
+        <w:pBdr>
+          <w:top w:space="0" w:sz="0" w:val="nil"/>
+          <w:left w:space="0" w:sz="0" w:val="nil"/>
+          <w:bottom w:space="0" w:sz="0" w:val="nil"/>
+          <w:right w:space="0" w:sz="0" w:val="nil"/>
+          <w:between w:space="0" w:sz="0" w:val="nil"/>
+        </w:pBdr>
+        <w:shd w:fill="auto" w:val="clear"/>
+        <w:contextualSpacing w:val="0"/>
+        <w:rPr>
+          <w:color w:val="000000"/>
+        </w:rPr>
+      </w:pPr>
+      <w:r>
+        <w:rPr>
+          <w:rtl w:val="0"/>
+        </w:rPr>
+      </w:r>
+    </w:p>
+    <w:p>
+      <w:pPr>
+        <w:keepNext w:val="0"/>
+        <w:keepLines w:val="0"/>
+        <w:widowControl w:val="0"/>
+        <w:pBdr>
+          <w:top w:space="0" w:sz="0" w:val="nil"/>
+          <w:left w:space="0" w:sz="0" w:val="nil"/>
+          <w:bottom w:space="0" w:sz="0" w:val="nil"/>
+          <w:right w:space="0" w:sz="0" w:val="nil"/>
+          <w:between w:space="0" w:sz="0" w:val="nil"/>
+        </w:pBdr>
+        <w:shd w:fill="auto" w:val="clear"/>
+        <w:contextualSpacing w:val="0"/>
+        <w:rPr>
+          <w:color w:val="000000"/>
+        </w:rPr>
+      </w:pPr>
+      <w:r>
+        <w:rPr>
+          <w:rFonts w:ascii="Courier New" w:cs="Courier New" w:eastAsia="Courier New" w:hAnsi="Courier New"/>
+          <w:color w:val="7f6000"/>
+          <w:sz w:val="18"/>
+          <w:szCs w:val="18"/>
+          <w:rtl w:val="0"/>
+        </w:rPr>
+        <w:t xml:space="preserve">&lt;ab&gt;</w:t>
+      </w:r>
+      <w:r>
+        <w:rPr>
+          <w:color w:val="000000"/>
+          <w:rtl w:val="0"/>
+        </w:rPr>
+        <w:t xml:space="preserve">On dict quen </w:t>
+      </w:r>
+      <w:r>
+        <w:rPr>
+          <w:rFonts w:ascii="Courier New" w:cs="Courier New" w:eastAsia="Courier New" w:hAnsi="Courier New"/>
+          <w:color w:val="0000ff"/>
+          <w:sz w:val="18"/>
+          <w:szCs w:val="18"/>
+          <w:rtl w:val="0"/>
+        </w:rPr>
+        <w:t xml:space="preserve">&lt;pl&gt;</w:t>
+      </w:r>
+      <w:r>
+        <w:rPr>
+          <w:color w:val="000000"/>
+          <w:rtl w:val="0"/>
+        </w:rPr>
+        <w:t xml:space="preserve">lorraine</w:t>
+      </w:r>
+      <w:r>
+        <w:rPr>
+          <w:rFonts w:ascii="Courier New" w:cs="Courier New" w:eastAsia="Courier New" w:hAnsi="Courier New"/>
+          <w:color w:val="0000ff"/>
+          <w:sz w:val="18"/>
+          <w:szCs w:val="18"/>
+          <w:rtl w:val="0"/>
+        </w:rPr>
+        <w:t xml:space="preserve">&lt;/pl&gt;</w:t>
+      </w:r>
+      <w:r>
+        <w:rPr>
+          <w:color w:val="000000"/>
+          <w:rtl w:val="0"/>
+        </w:rPr>
+        <w:t xml:space="preserve"> &amp;</w:t>
+      </w:r>
+      <w:r>
+        <w:rPr>
+          <w:rFonts w:ascii="Courier New" w:cs="Courier New" w:eastAsia="Courier New" w:hAnsi="Courier New"/>
+          <w:color w:val="a9a9a9"/>
+          <w:sz w:val="18"/>
+          <w:szCs w:val="18"/>
+          <w:rtl w:val="0"/>
+        </w:rPr>
+        <w:t xml:space="preserve">amp;</w:t>
+      </w:r>
+      <w:r>
+        <w:rPr>
+          <w:color w:val="000000"/>
+          <w:rtl w:val="0"/>
+        </w:rPr>
+        <w:t xml:space="preserve"> en </w:t>
+      </w:r>
+      <w:r>
+        <w:rPr>
+          <w:rFonts w:ascii="Courier New" w:cs="Courier New" w:eastAsia="Courier New" w:hAnsi="Courier New"/>
+          <w:color w:val="0000ff"/>
+          <w:sz w:val="18"/>
+          <w:szCs w:val="18"/>
+          <w:rtl w:val="0"/>
+        </w:rPr>
+        <w:t xml:space="preserve">&lt;pl&gt;</w:t>
+      </w:r>
+      <w:r>
+        <w:rPr>
+          <w:color w:val="000000"/>
+          <w:rtl w:val="0"/>
+        </w:rPr>
+        <w:t xml:space="preserve">flandres</w:t>
+      </w:r>
+      <w:r>
+        <w:rPr>
+          <w:rFonts w:ascii="Courier New" w:cs="Courier New" w:eastAsia="Courier New" w:hAnsi="Courier New"/>
+          <w:color w:val="0000ff"/>
+          <w:sz w:val="18"/>
+          <w:szCs w:val="18"/>
+          <w:rtl w:val="0"/>
+        </w:rPr>
+        <w:t xml:space="preserve">&lt;/pl&gt;</w:t>
+      </w:r>
+      <w:r>
+        <w:rPr>
+          <w:color w:val="000000"/>
+          <w:rtl w:val="0"/>
+        </w:rPr>
+        <w:t xml:space="preserve"> le </w:t>
+      </w:r>
+      <w:r>
+        <w:rPr>
+          <w:rFonts w:ascii="Courier New" w:cs="Courier New" w:eastAsia="Courier New" w:hAnsi="Courier New"/>
+          <w:color w:val="0000ff"/>
+          <w:sz w:val="18"/>
+          <w:szCs w:val="18"/>
+          <w:rtl w:val="0"/>
+        </w:rPr>
+        <w:t xml:space="preserve">&lt;m&gt;</w:t>
+      </w:r>
+      <w:r>
+        <w:rPr>
+          <w:color w:val="000000"/>
+          <w:rtl w:val="0"/>
+        </w:rPr>
+        <w:t xml:space="preserve">verre de bien</w:t>
+      </w:r>
+      <w:r>
+        <w:rPr>
+          <w:rFonts w:ascii="Courier New" w:cs="Courier New" w:eastAsia="Courier New" w:hAnsi="Courier New"/>
+          <w:color w:val="0000ff"/>
+          <w:sz w:val="18"/>
+          <w:szCs w:val="18"/>
+          <w:rtl w:val="0"/>
+        </w:rPr>
         <w:t xml:space="preserve">&lt;/m&gt;</w:t>
       </w:r>
       <w:r>
         <w:rPr>
+          <w:rFonts w:ascii="Courier New" w:cs="Courier New" w:eastAsia="Courier New" w:hAnsi="Courier New"/>
+          <w:color w:val="a9a9a9"/>
+          <w:sz w:val="18"/>
+          <w:szCs w:val="18"/>
+          <w:rtl w:val="0"/>
+        </w:rPr>
+        <w:t xml:space="preserve">&lt;lb/&gt;</w:t>
+      </w:r>
+      <w:r>
+        <w:rPr>
+          <w:rtl w:val="0"/>
+        </w:rPr>
+      </w:r>
+    </w:p>
+    <w:p>
+      <w:pPr>
+        <w:keepNext w:val="0"/>
+        <w:keepLines w:val="0"/>
+        <w:widowControl w:val="0"/>
+        <w:pBdr>
+          <w:top w:space="0" w:sz="0" w:val="nil"/>
+          <w:left w:space="0" w:sz="0" w:val="nil"/>
+          <w:bottom w:space="0" w:sz="0" w:val="nil"/>
+          <w:right w:space="0" w:sz="0" w:val="nil"/>
+          <w:between w:space="0" w:sz="0" w:val="nil"/>
+        </w:pBdr>
+        <w:shd w:fill="auto" w:val="clear"/>
+        <w:contextualSpacing w:val="0"/>
+        <w:rPr>
+          <w:color w:val="000000"/>
+        </w:rPr>
+      </w:pPr>
+      <w:r>
+        <w:rPr>
+          <w:color w:val="000000"/>
+          <w:rtl w:val="0"/>
+        </w:rPr>
+        <w:t xml:space="preserve">se faict de </w:t>
+      </w:r>
+      <w:r>
+        <w:rPr>
+          <w:rFonts w:ascii="Courier New" w:cs="Courier New" w:eastAsia="Courier New" w:hAnsi="Courier New"/>
+          <w:color w:val="0000ff"/>
+          <w:sz w:val="18"/>
+          <w:szCs w:val="18"/>
+          <w:rtl w:val="0"/>
+        </w:rPr>
+        <w:t xml:space="preserve">&lt;m&gt;</w:t>
+      </w:r>
+      <w:r>
+        <w:rPr>
+          <w:color w:val="000000"/>
+          <w:rtl w:val="0"/>
+        </w:rPr>
+        <w:t xml:space="preserve">cendre de </w:t>
+      </w:r>
+      <w:r>
+        <w:rPr>
+          <w:rFonts w:ascii="Courier New" w:cs="Courier New" w:eastAsia="Courier New" w:hAnsi="Courier New"/>
+          <w:color w:val="0000ff"/>
+          <w:sz w:val="18"/>
+          <w:szCs w:val="18"/>
+          <w:rtl w:val="0"/>
+        </w:rPr>
+        <w:t xml:space="preserve">&lt;pa&gt;</w:t>
+      </w:r>
+      <w:r>
+        <w:rPr>
+          <w:color w:val="000000"/>
+          <w:rtl w:val="0"/>
+        </w:rPr>
+        <w:t xml:space="preserve">feugiere</w:t>
+      </w:r>
+      <w:r>
+        <w:rPr>
+          <w:rFonts w:ascii="Courier New" w:cs="Courier New" w:eastAsia="Courier New" w:hAnsi="Courier New"/>
+          <w:color w:val="0000ff"/>
+          <w:sz w:val="18"/>
+          <w:szCs w:val="18"/>
+          <w:rtl w:val="0"/>
+        </w:rPr>
+        <w:t xml:space="preserve">&lt;/pa&gt;&lt;/m&gt;</w:t>
+      </w:r>
+      <w:r>
+        <w:rPr>
+          <w:color w:val="000000"/>
+          <w:rtl w:val="0"/>
+        </w:rPr>
+        <w:t xml:space="preserve"> &amp;</w:t>
+      </w:r>
+      <w:r>
+        <w:rPr>
+          <w:rFonts w:ascii="Courier New" w:cs="Courier New" w:eastAsia="Courier New" w:hAnsi="Courier New"/>
+          <w:color w:val="a9a9a9"/>
+          <w:sz w:val="18"/>
+          <w:szCs w:val="18"/>
+          <w:rtl w:val="0"/>
+        </w:rPr>
+        <w:t xml:space="preserve">amp;</w:t>
+      </w:r>
+      <w:r>
+        <w:rPr>
           <w:color w:val="000000"/>
           <w:rtl w:val="0"/>
         </w:rPr>
@@ -2030,6 +2387,122 @@
           <w:szCs w:val="18"/>
           <w:rtl w:val="0"/>
         </w:rPr>
+        <w:t xml:space="preserve">&lt;m&gt;</w:t>
+      </w:r>
+      <w:r>
+        <w:rPr>
+          <w:color w:val="000000"/>
+          <w:rtl w:val="0"/>
+        </w:rPr>
+        <w:t xml:space="preserve">caillous</w:t>
+      </w:r>
+      <w:r>
+        <w:rPr>
+          <w:rFonts w:ascii="Courier New" w:cs="Courier New" w:eastAsia="Courier New" w:hAnsi="Courier New"/>
+          <w:color w:val="0000ff"/>
+          <w:sz w:val="18"/>
+          <w:szCs w:val="18"/>
+          <w:rtl w:val="0"/>
+        </w:rPr>
+        <w:t xml:space="preserve">&lt;/m&gt;</w:t>
+      </w:r>
+      <w:r>
+        <w:rPr>
+          <w:color w:val="000000"/>
+          <w:rtl w:val="0"/>
+        </w:rPr>
+        <w:t xml:space="preserve"> Et que</w:t>
+      </w:r>
+      <w:r>
+        <w:rPr>
+          <w:rFonts w:ascii="Courier New" w:cs="Courier New" w:eastAsia="Courier New" w:hAnsi="Courier New"/>
+          <w:color w:val="a9a9a9"/>
+          <w:sz w:val="18"/>
+          <w:szCs w:val="18"/>
+          <w:rtl w:val="0"/>
+        </w:rPr>
+        <w:t xml:space="preserve">&lt;lb/&gt;</w:t>
+      </w:r>
+      <w:r>
+        <w:rPr>
+          <w:rtl w:val="0"/>
+        </w:rPr>
+      </w:r>
+    </w:p>
+    <w:p>
+      <w:pPr>
+        <w:keepNext w:val="0"/>
+        <w:keepLines w:val="0"/>
+        <w:widowControl w:val="0"/>
+        <w:pBdr>
+          <w:top w:space="0" w:sz="0" w:val="nil"/>
+          <w:left w:space="0" w:sz="0" w:val="nil"/>
+          <w:bottom w:space="0" w:sz="0" w:val="nil"/>
+          <w:right w:space="0" w:sz="0" w:val="nil"/>
+          <w:between w:space="0" w:sz="0" w:val="nil"/>
+        </w:pBdr>
+        <w:shd w:fill="auto" w:val="clear"/>
+        <w:contextualSpacing w:val="0"/>
+        <w:rPr>
+          <w:color w:val="000000"/>
+        </w:rPr>
+      </w:pPr>
+      <w:r>
+        <w:rPr>
+          <w:color w:val="000000"/>
+          <w:rtl w:val="0"/>
+        </w:rPr>
+        <w:t xml:space="preserve">premierement ilz souflent une longue vessie laquelle</w:t>
+      </w:r>
+      <w:r>
+        <w:rPr>
+          <w:rFonts w:ascii="Courier New" w:cs="Courier New" w:eastAsia="Courier New" w:hAnsi="Courier New"/>
+          <w:color w:val="a9a9a9"/>
+          <w:sz w:val="18"/>
+          <w:szCs w:val="18"/>
+          <w:rtl w:val="0"/>
+        </w:rPr>
+        <w:t xml:space="preserve">&lt;lb/&gt;</w:t>
+      </w:r>
+      <w:r>
+        <w:rPr>
+          <w:rtl w:val="0"/>
+        </w:rPr>
+      </w:r>
+    </w:p>
+    <w:p>
+      <w:pPr>
+        <w:keepNext w:val="0"/>
+        <w:keepLines w:val="0"/>
+        <w:widowControl w:val="0"/>
+        <w:pBdr>
+          <w:top w:space="0" w:sz="0" w:val="nil"/>
+          <w:left w:space="0" w:sz="0" w:val="nil"/>
+          <w:bottom w:space="0" w:sz="0" w:val="nil"/>
+          <w:right w:space="0" w:sz="0" w:val="nil"/>
+          <w:between w:space="0" w:sz="0" w:val="nil"/>
+        </w:pBdr>
+        <w:shd w:fill="auto" w:val="clear"/>
+        <w:contextualSpacing w:val="0"/>
+        <w:rPr>
+          <w:color w:val="000000"/>
+        </w:rPr>
+      </w:pPr>
+      <w:r>
+        <w:rPr>
+          <w:color w:val="000000"/>
+          <w:rtl w:val="0"/>
+        </w:rPr>
+        <w:t xml:space="preserve">un aultre </w:t>
+      </w:r>
+      <w:r>
+        <w:rPr>
+          <w:rFonts w:ascii="Courier New" w:cs="Courier New" w:eastAsia="Courier New" w:hAnsi="Courier New"/>
+          <w:color w:val="0000ff"/>
+          <w:sz w:val="18"/>
+          <w:szCs w:val="18"/>
+          <w:rtl w:val="0"/>
+        </w:rPr>
         <w:t xml:space="preserve">&lt;pro&gt;</w:t>
       </w:r>
       <w:r>
@@ -2037,7 +2510,7 @@
           <w:color w:val="000000"/>
           <w:rtl w:val="0"/>
         </w:rPr>
-        <w:t xml:space="preserve">vitriers</w:t>
+        <w:t xml:space="preserve">ouvrier</w:t>
       </w:r>
       <w:r>
         <w:rPr>
@@ -2051,112 +2524,10 @@
       </w:r>
       <w:r>
         <w:rPr>
-          <w:rFonts w:ascii="Courier New" w:cs="Courier New" w:eastAsia="Courier New" w:hAnsi="Courier New"/>
-          <w:color w:val="7f6000"/>
-          <w:sz w:val="18"/>
-          <w:szCs w:val="18"/>
-          <w:rtl w:val="0"/>
-        </w:rPr>
-        <w:t xml:space="preserve">&lt;/head&gt;</w:t>
-      </w:r>
-      <w:r>
-        <w:rPr>
-          <w:rtl w:val="0"/>
-        </w:rPr>
-      </w:r>
-    </w:p>
-    <w:p>
-      <w:pPr>
-        <w:keepNext w:val="0"/>
-        <w:keepLines w:val="0"/>
-        <w:widowControl w:val="0"/>
-        <w:pBdr>
-          <w:top w:space="0" w:sz="0" w:val="nil"/>
-          <w:left w:space="0" w:sz="0" w:val="nil"/>
-          <w:bottom w:space="0" w:sz="0" w:val="nil"/>
-          <w:right w:space="0" w:sz="0" w:val="nil"/>
-          <w:between w:space="0" w:sz="0" w:val="nil"/>
-        </w:pBdr>
-        <w:shd w:fill="auto" w:val="clear"/>
-        <w:contextualSpacing w:val="0"/>
-        <w:rPr>
-          <w:color w:val="000000"/>
-        </w:rPr>
-      </w:pPr>
-      <w:r>
-        <w:rPr>
-          <w:rtl w:val="0"/>
-        </w:rPr>
-      </w:r>
-    </w:p>
-    <w:p>
-      <w:pPr>
-        <w:keepNext w:val="0"/>
-        <w:keepLines w:val="0"/>
-        <w:widowControl w:val="0"/>
-        <w:pBdr>
-          <w:top w:space="0" w:sz="0" w:val="nil"/>
-          <w:left w:space="0" w:sz="0" w:val="nil"/>
-          <w:bottom w:space="0" w:sz="0" w:val="nil"/>
-          <w:right w:space="0" w:sz="0" w:val="nil"/>
-          <w:between w:space="0" w:sz="0" w:val="nil"/>
-        </w:pBdr>
-        <w:shd w:fill="auto" w:val="clear"/>
-        <w:contextualSpacing w:val="0"/>
-        <w:rPr>
-          <w:color w:val="000000"/>
-        </w:rPr>
-      </w:pPr>
-      <w:r>
-        <w:rPr>
-          <w:rFonts w:ascii="Courier New" w:cs="Courier New" w:eastAsia="Courier New" w:hAnsi="Courier New"/>
-          <w:color w:val="7f6000"/>
-          <w:sz w:val="18"/>
-          <w:szCs w:val="18"/>
-          <w:rtl w:val="0"/>
-        </w:rPr>
-        <w:t xml:space="preserve">&lt;ab&gt;</w:t>
-      </w:r>
-      <w:r>
-        <w:rPr>
-          <w:color w:val="000000"/>
-          <w:rtl w:val="0"/>
-        </w:rPr>
-        <w:t xml:space="preserve">On dict quen </w:t>
-      </w:r>
-      <w:r>
-        <w:rPr>
-          <w:rFonts w:ascii="Courier New" w:cs="Courier New" w:eastAsia="Courier New" w:hAnsi="Courier New"/>
-          <w:color w:val="0000ff"/>
-          <w:sz w:val="18"/>
-          <w:szCs w:val="18"/>
-          <w:rtl w:val="0"/>
-        </w:rPr>
-        <w:t xml:space="preserve">&lt;pl&gt;</w:t>
-      </w:r>
-      <w:r>
-        <w:rPr>
-          <w:color w:val="000000"/>
-          <w:rtl w:val="0"/>
-        </w:rPr>
-        <w:t xml:space="preserve">lorraine</w:t>
-      </w:r>
-      <w:r>
-        <w:rPr>
-          <w:rFonts w:ascii="Courier New" w:cs="Courier New" w:eastAsia="Courier New" w:hAnsi="Courier New"/>
-          <w:color w:val="0000ff"/>
-          <w:sz w:val="18"/>
-          <w:szCs w:val="18"/>
-          <w:rtl w:val="0"/>
-        </w:rPr>
-        <w:t xml:space="preserve">&lt;/pl&gt;</w:t>
-      </w:r>
-      <w:r>
-        <w:rPr>
-          <w:color w:val="000000"/>
-          <w:rtl w:val="0"/>
-        </w:rPr>
-        <w:t xml:space="preserve"> &amp;</w:t>
+          <w:color w:val="000000"/>
+          <w:rtl w:val="0"/>
+        </w:rPr>
+        <w:t xml:space="preserve"> avecq de longues forces fend &amp;</w:t>
       </w:r>
       <w:r>
         <w:rPr>
@@ -2173,41 +2544,341 @@
           <w:color w:val="000000"/>
           <w:rtl w:val="0"/>
         </w:rPr>
-        <w:t xml:space="preserve"> en </w:t>
-      </w:r>
-      <w:r>
-        <w:rPr>
-          <w:rFonts w:ascii="Courier New" w:cs="Courier New" w:eastAsia="Courier New" w:hAnsi="Courier New"/>
-          <w:color w:val="0000ff"/>
-          <w:sz w:val="18"/>
-          <w:szCs w:val="18"/>
-          <w:rtl w:val="0"/>
-        </w:rPr>
-        <w:t xml:space="preserve">&lt;pl&gt;</w:t>
-      </w:r>
-      <w:r>
-        <w:rPr>
-          <w:color w:val="000000"/>
-          <w:rtl w:val="0"/>
-        </w:rPr>
-        <w:t xml:space="preserve">flandres</w:t>
-      </w:r>
-      <w:r>
-        <w:rPr>
-          <w:rFonts w:ascii="Courier New" w:cs="Courier New" w:eastAsia="Courier New" w:hAnsi="Courier New"/>
-          <w:color w:val="0000ff"/>
-          <w:sz w:val="18"/>
-          <w:szCs w:val="18"/>
-          <w:rtl w:val="0"/>
-        </w:rPr>
-        <w:t xml:space="preserve">&lt;/pl&gt;</w:t>
-      </w:r>
-      <w:r>
-        <w:rPr>
-          <w:color w:val="000000"/>
-          <w:rtl w:val="0"/>
-        </w:rPr>
-        <w:t xml:space="preserve"> le </w:t>
+        <w:t xml:space="preserve"> couppe</w:t>
+      </w:r>
+      <w:r>
+        <w:rPr>
+          <w:rFonts w:ascii="Courier New" w:cs="Courier New" w:eastAsia="Courier New" w:hAnsi="Courier New"/>
+          <w:color w:val="a9a9a9"/>
+          <w:sz w:val="18"/>
+          <w:szCs w:val="18"/>
+          <w:rtl w:val="0"/>
+        </w:rPr>
+        <w:t xml:space="preserve">&lt;lb/&gt;</w:t>
+      </w:r>
+      <w:r>
+        <w:rPr>
+          <w:rtl w:val="0"/>
+        </w:rPr>
+      </w:r>
+    </w:p>
+    <w:p>
+      <w:pPr>
+        <w:keepNext w:val="0"/>
+        <w:keepLines w:val="0"/>
+        <w:widowControl w:val="0"/>
+        <w:pBdr>
+          <w:top w:space="0" w:sz="0" w:val="nil"/>
+          <w:left w:space="0" w:sz="0" w:val="nil"/>
+          <w:bottom w:space="0" w:sz="0" w:val="nil"/>
+          <w:right w:space="0" w:sz="0" w:val="nil"/>
+          <w:between w:space="0" w:sz="0" w:val="nil"/>
+        </w:pBdr>
+        <w:shd w:fill="auto" w:val="clear"/>
+        <w:contextualSpacing w:val="0"/>
+        <w:rPr>
+          <w:color w:val="000000"/>
+        </w:rPr>
+      </w:pPr>
+      <w:r>
+        <w:rPr>
+          <w:color w:val="000000"/>
+          <w:rtl w:val="0"/>
+        </w:rPr>
+        <w:t xml:space="preserve">tout du long Puys ayant pose ceste longue vessie fendue</w:t>
+      </w:r>
+      <w:r>
+        <w:rPr>
+          <w:rFonts w:ascii="Courier New" w:cs="Courier New" w:eastAsia="Courier New" w:hAnsi="Courier New"/>
+          <w:color w:val="a9a9a9"/>
+          <w:sz w:val="18"/>
+          <w:szCs w:val="18"/>
+          <w:rtl w:val="0"/>
+        </w:rPr>
+        <w:t xml:space="preserve">&lt;lb/&gt;</w:t>
+      </w:r>
+      <w:r>
+        <w:rPr>
+          <w:rtl w:val="0"/>
+        </w:rPr>
+      </w:r>
+    </w:p>
+    <w:p>
+      <w:pPr>
+        <w:keepNext w:val="0"/>
+        <w:keepLines w:val="0"/>
+        <w:widowControl w:val="0"/>
+        <w:pBdr>
+          <w:top w:space="0" w:sz="0" w:val="nil"/>
+          <w:left w:space="0" w:sz="0" w:val="nil"/>
+          <w:bottom w:space="0" w:sz="0" w:val="nil"/>
+          <w:right w:space="0" w:sz="0" w:val="nil"/>
+          <w:between w:space="0" w:sz="0" w:val="nil"/>
+        </w:pBdr>
+        <w:shd w:fill="auto" w:val="clear"/>
+        <w:contextualSpacing w:val="0"/>
+        <w:rPr>
+          <w:color w:val="000000"/>
+        </w:rPr>
+      </w:pPr>
+      <w:r>
+        <w:rPr>
+          <w:color w:val="000000"/>
+          <w:rtl w:val="0"/>
+        </w:rPr>
+        <w:t xml:space="preserve">sur une </w:t>
+      </w:r>
+      <w:r>
+        <w:rPr>
+          <w:rFonts w:ascii="Courier New" w:cs="Courier New" w:eastAsia="Courier New" w:hAnsi="Courier New"/>
+          <w:color w:val="0000ff"/>
+          <w:sz w:val="18"/>
+          <w:szCs w:val="18"/>
+          <w:rtl w:val="0"/>
+        </w:rPr>
+        <w:t xml:space="preserve">&lt;tl&gt;&lt;m&gt;</w:t>
+      </w:r>
+      <w:r>
+        <w:rPr>
+          <w:color w:val="000000"/>
+          <w:rtl w:val="0"/>
+        </w:rPr>
+        <w:t xml:space="preserve">pierre</w:t>
+      </w:r>
+      <w:r>
+        <w:rPr>
+          <w:rFonts w:ascii="Courier New" w:cs="Courier New" w:eastAsia="Courier New" w:hAnsi="Courier New"/>
+          <w:color w:val="0000ff"/>
+          <w:sz w:val="18"/>
+          <w:szCs w:val="18"/>
+          <w:rtl w:val="0"/>
+        </w:rPr>
+        <w:t xml:space="preserve">&lt;/m&gt;&lt;/tl&gt;</w:t>
+      </w:r>
+      <w:r>
+        <w:rPr>
+          <w:color w:val="000000"/>
+          <w:rtl w:val="0"/>
+        </w:rPr>
+        <w:t xml:space="preserve"> ou </w:t>
+      </w:r>
+      <w:r>
+        <w:rPr>
+          <w:rFonts w:ascii="Courier New" w:cs="Courier New" w:eastAsia="Courier New" w:hAnsi="Courier New"/>
+          <w:color w:val="0000ff"/>
+          <w:sz w:val="18"/>
+          <w:szCs w:val="18"/>
+          <w:rtl w:val="0"/>
+        </w:rPr>
+        <w:t xml:space="preserve">&lt;tl&gt;</w:t>
+      </w:r>
+      <w:r>
+        <w:rPr>
+          <w:color w:val="000000"/>
+          <w:rtl w:val="0"/>
+        </w:rPr>
+        <w:t xml:space="preserve">platene</w:t>
+      </w:r>
+      <w:r>
+        <w:rPr>
+          <w:rFonts w:ascii="Courier New" w:cs="Courier New" w:eastAsia="Courier New" w:hAnsi="Courier New"/>
+          <w:color w:val="0000ff"/>
+          <w:sz w:val="18"/>
+          <w:szCs w:val="18"/>
+          <w:rtl w:val="0"/>
+        </w:rPr>
+        <w:t xml:space="preserve">&lt;/tl&gt;</w:t>
+      </w:r>
+      <w:r>
+        <w:rPr>
+          <w:color w:val="000000"/>
+          <w:rtl w:val="0"/>
+        </w:rPr>
+        <w:t xml:space="preserve"> large qui est dans le </w:t>
+      </w:r>
+      <w:r>
+        <w:rPr>
+          <w:rFonts w:ascii="Courier New" w:cs="Courier New" w:eastAsia="Courier New" w:hAnsi="Courier New"/>
+          <w:color w:val="0000ff"/>
+          <w:sz w:val="18"/>
+          <w:szCs w:val="18"/>
+          <w:rtl w:val="0"/>
+        </w:rPr>
+        <w:t xml:space="preserve">&lt;tl&gt;</w:t>
+      </w:r>
+      <w:r>
+        <w:rPr>
+          <w:color w:val="000000"/>
+          <w:rtl w:val="0"/>
+        </w:rPr>
+        <w:t xml:space="preserve">four</w:t>
+      </w:r>
+      <w:r>
+        <w:rPr>
+          <w:rFonts w:ascii="Courier New" w:cs="Courier New" w:eastAsia="Courier New" w:hAnsi="Courier New"/>
+          <w:color w:val="0000ff"/>
+          <w:sz w:val="18"/>
+          <w:szCs w:val="18"/>
+          <w:rtl w:val="0"/>
+        </w:rPr>
+        <w:t xml:space="preserve">&lt;/tl&gt;</w:t>
+      </w:r>
+      <w:r>
+        <w:rPr>
+          <w:rFonts w:ascii="Courier New" w:cs="Courier New" w:eastAsia="Courier New" w:hAnsi="Courier New"/>
+          <w:color w:val="a9a9a9"/>
+          <w:sz w:val="18"/>
+          <w:szCs w:val="18"/>
+          <w:rtl w:val="0"/>
+        </w:rPr>
+        <w:t xml:space="preserve">&lt;lb/&gt;</w:t>
+      </w:r>
+      <w:r>
+        <w:rPr>
+          <w:rtl w:val="0"/>
+        </w:rPr>
+      </w:r>
+    </w:p>
+    <w:p>
+      <w:pPr>
+        <w:keepNext w:val="0"/>
+        <w:keepLines w:val="0"/>
+        <w:widowControl w:val="0"/>
+        <w:pBdr>
+          <w:top w:space="0" w:sz="0" w:val="nil"/>
+          <w:left w:space="0" w:sz="0" w:val="nil"/>
+          <w:bottom w:space="0" w:sz="0" w:val="nil"/>
+          <w:right w:space="0" w:sz="0" w:val="nil"/>
+          <w:between w:space="0" w:sz="0" w:val="nil"/>
+        </w:pBdr>
+        <w:shd w:fill="auto" w:val="clear"/>
+        <w:contextualSpacing w:val="0"/>
+        <w:rPr>
+          <w:color w:val="000000"/>
+        </w:rPr>
+      </w:pPr>
+      <w:r>
+        <w:rPr>
+          <w:color w:val="000000"/>
+          <w:rtl w:val="0"/>
+        </w:rPr>
+        <w:t xml:space="preserve">un peu moings chault que de la fonte Elle se laisse</w:t>
+      </w:r>
+      <w:r>
+        <w:rPr>
+          <w:rFonts w:ascii="Courier New" w:cs="Courier New" w:eastAsia="Courier New" w:hAnsi="Courier New"/>
+          <w:color w:val="a9a9a9"/>
+          <w:sz w:val="18"/>
+          <w:szCs w:val="18"/>
+          <w:rtl w:val="0"/>
+        </w:rPr>
+        <w:t xml:space="preserve">&lt;lb/&gt;</w:t>
+      </w:r>
+      <w:r>
+        <w:rPr>
+          <w:rtl w:val="0"/>
+        </w:rPr>
+      </w:r>
+    </w:p>
+    <w:p>
+      <w:pPr>
+        <w:keepNext w:val="0"/>
+        <w:keepLines w:val="0"/>
+        <w:widowControl w:val="0"/>
+        <w:pBdr>
+          <w:top w:space="0" w:sz="0" w:val="nil"/>
+          <w:left w:space="0" w:sz="0" w:val="nil"/>
+          <w:bottom w:space="0" w:sz="0" w:val="nil"/>
+          <w:right w:space="0" w:sz="0" w:val="nil"/>
+          <w:between w:space="0" w:sz="0" w:val="nil"/>
+        </w:pBdr>
+        <w:shd w:fill="auto" w:val="clear"/>
+        <w:contextualSpacing w:val="0"/>
+        <w:rPr>
+          <w:color w:val="000000"/>
+        </w:rPr>
+      </w:pPr>
+      <w:r>
+        <w:rPr>
+          <w:color w:val="000000"/>
+          <w:rtl w:val="0"/>
+        </w:rPr>
+        <w:t xml:space="preserve">dilater Et encores oultre ce ilz laplanissent avecq une</w:t>
+      </w:r>
+      <w:r>
+        <w:rPr>
+          <w:rFonts w:ascii="Courier New" w:cs="Courier New" w:eastAsia="Courier New" w:hAnsi="Courier New"/>
+          <w:color w:val="a9a9a9"/>
+          <w:sz w:val="18"/>
+          <w:szCs w:val="18"/>
+          <w:rtl w:val="0"/>
+        </w:rPr>
+        <w:t xml:space="preserve">&lt;lb/&gt;</w:t>
+      </w:r>
+      <w:r>
+        <w:rPr>
+          <w:rtl w:val="0"/>
+        </w:rPr>
+      </w:r>
+    </w:p>
+    <w:p>
+      <w:pPr>
+        <w:keepNext w:val="0"/>
+        <w:keepLines w:val="0"/>
+        <w:widowControl w:val="0"/>
+        <w:pBdr>
+          <w:top w:space="0" w:sz="0" w:val="nil"/>
+          <w:left w:space="0" w:sz="0" w:val="nil"/>
+          <w:bottom w:space="0" w:sz="0" w:val="nil"/>
+          <w:right w:space="0" w:sz="0" w:val="nil"/>
+          <w:between w:space="0" w:sz="0" w:val="nil"/>
+        </w:pBdr>
+        <w:shd w:fill="auto" w:val="clear"/>
+        <w:contextualSpacing w:val="0"/>
+        <w:rPr>
+          <w:color w:val="000000"/>
+        </w:rPr>
+      </w:pPr>
+      <w:r>
+        <w:rPr>
+          <w:color w:val="000000"/>
+          <w:rtl w:val="0"/>
+        </w:rPr>
+        <w:t xml:space="preserve">longue &amp;</w:t>
+      </w:r>
+      <w:r>
+        <w:rPr>
+          <w:rFonts w:ascii="Courier New" w:cs="Courier New" w:eastAsia="Courier New" w:hAnsi="Courier New"/>
+          <w:color w:val="a9a9a9"/>
+          <w:sz w:val="18"/>
+          <w:szCs w:val="18"/>
+          <w:rtl w:val="0"/>
+        </w:rPr>
+        <w:t xml:space="preserve">amp;</w:t>
+      </w:r>
+      <w:r>
+        <w:rPr>
+          <w:color w:val="000000"/>
+          <w:rtl w:val="0"/>
+        </w:rPr>
+        <w:t xml:space="preserve"> grosse </w:t>
+      </w:r>
+      <w:r>
+        <w:rPr>
+          <w:rFonts w:ascii="Courier New" w:cs="Courier New" w:eastAsia="Courier New" w:hAnsi="Courier New"/>
+          <w:color w:val="0000ff"/>
+          <w:sz w:val="18"/>
+          <w:szCs w:val="18"/>
+          <w:rtl w:val="0"/>
+        </w:rPr>
+        <w:t xml:space="preserve">&lt;tl&gt;</w:t>
+      </w:r>
+      <w:r>
+        <w:rPr>
+          <w:color w:val="000000"/>
+          <w:rtl w:val="0"/>
+        </w:rPr>
+        <w:t xml:space="preserve">verge de </w:t>
       </w:r>
       <w:r>
         <w:rPr>
@@ -2224,525 +2895,24 @@
           <w:color w:val="000000"/>
           <w:rtl w:val="0"/>
         </w:rPr>
-        <w:t xml:space="preserve">verre de bien</w:t>
-      </w:r>
-      <w:r>
-        <w:rPr>
-          <w:rFonts w:ascii="Courier New" w:cs="Courier New" w:eastAsia="Courier New" w:hAnsi="Courier New"/>
-          <w:color w:val="0000ff"/>
-          <w:sz w:val="18"/>
-          <w:szCs w:val="18"/>
-          <w:rtl w:val="0"/>
-        </w:rPr>
-        <w:t xml:space="preserve">&lt;/m&gt;</w:t>
-      </w:r>
-      <w:r>
-        <w:rPr>
-          <w:rFonts w:ascii="Courier New" w:cs="Courier New" w:eastAsia="Courier New" w:hAnsi="Courier New"/>
-          <w:color w:val="a9a9a9"/>
-          <w:sz w:val="18"/>
-          <w:szCs w:val="18"/>
-          <w:rtl w:val="0"/>
-        </w:rPr>
-        <w:t xml:space="preserve">&lt;lb/&gt;</w:t>
-      </w:r>
-      <w:r>
-        <w:rPr>
-          <w:rtl w:val="0"/>
-        </w:rPr>
-      </w:r>
-    </w:p>
-    <w:p>
-      <w:pPr>
-        <w:keepNext w:val="0"/>
-        <w:keepLines w:val="0"/>
-        <w:widowControl w:val="0"/>
-        <w:pBdr>
-          <w:top w:space="0" w:sz="0" w:val="nil"/>
-          <w:left w:space="0" w:sz="0" w:val="nil"/>
-          <w:bottom w:space="0" w:sz="0" w:val="nil"/>
-          <w:right w:space="0" w:sz="0" w:val="nil"/>
-          <w:between w:space="0" w:sz="0" w:val="nil"/>
-        </w:pBdr>
-        <w:shd w:fill="auto" w:val="clear"/>
-        <w:contextualSpacing w:val="0"/>
-        <w:rPr>
-          <w:color w:val="000000"/>
-        </w:rPr>
-      </w:pPr>
-      <w:r>
-        <w:rPr>
-          <w:color w:val="000000"/>
-          <w:rtl w:val="0"/>
-        </w:rPr>
-        <w:t xml:space="preserve">se faict de </w:t>
-      </w:r>
-      <w:r>
-        <w:rPr>
-          <w:rFonts w:ascii="Courier New" w:cs="Courier New" w:eastAsia="Courier New" w:hAnsi="Courier New"/>
-          <w:color w:val="0000ff"/>
-          <w:sz w:val="18"/>
-          <w:szCs w:val="18"/>
-          <w:rtl w:val="0"/>
-        </w:rPr>
-        <w:t xml:space="preserve">&lt;m&gt;</w:t>
-      </w:r>
-      <w:r>
-        <w:rPr>
-          <w:color w:val="000000"/>
-          <w:rtl w:val="0"/>
-        </w:rPr>
-        <w:t xml:space="preserve">cendre de feugiere</w:t>
-      </w:r>
-      <w:r>
-        <w:rPr>
-          <w:rFonts w:ascii="Courier New" w:cs="Courier New" w:eastAsia="Courier New" w:hAnsi="Courier New"/>
-          <w:color w:val="0000ff"/>
-          <w:sz w:val="18"/>
-          <w:szCs w:val="18"/>
-          <w:rtl w:val="0"/>
-        </w:rPr>
-        <w:t xml:space="preserve">&lt;/m&gt;</w:t>
-      </w:r>
-      <w:r>
-        <w:rPr>
-          <w:color w:val="000000"/>
-          <w:rtl w:val="0"/>
-        </w:rPr>
-        <w:t xml:space="preserve"> &amp;</w:t>
-      </w:r>
-      <w:r>
-        <w:rPr>
-          <w:rFonts w:ascii="Courier New" w:cs="Courier New" w:eastAsia="Courier New" w:hAnsi="Courier New"/>
-          <w:color w:val="a9a9a9"/>
-          <w:sz w:val="18"/>
-          <w:szCs w:val="18"/>
-          <w:rtl w:val="0"/>
-        </w:rPr>
-        <w:t xml:space="preserve">amp;</w:t>
-      </w:r>
-      <w:r>
-        <w:rPr>
-          <w:color w:val="000000"/>
-          <w:rtl w:val="0"/>
-        </w:rPr>
-        <w:t xml:space="preserve"> de </w:t>
-      </w:r>
-      <w:r>
-        <w:rPr>
-          <w:rFonts w:ascii="Courier New" w:cs="Courier New" w:eastAsia="Courier New" w:hAnsi="Courier New"/>
-          <w:color w:val="0000ff"/>
-          <w:sz w:val="18"/>
-          <w:szCs w:val="18"/>
-          <w:rtl w:val="0"/>
-        </w:rPr>
-        <w:t xml:space="preserve">&lt;m&gt;</w:t>
-      </w:r>
-      <w:r>
-        <w:rPr>
-          <w:color w:val="000000"/>
-          <w:rtl w:val="0"/>
-        </w:rPr>
-        <w:t xml:space="preserve">caillous</w:t>
-      </w:r>
-      <w:r>
-        <w:rPr>
-          <w:rFonts w:ascii="Courier New" w:cs="Courier New" w:eastAsia="Courier New" w:hAnsi="Courier New"/>
-          <w:color w:val="0000ff"/>
-          <w:sz w:val="18"/>
-          <w:szCs w:val="18"/>
-          <w:rtl w:val="0"/>
-        </w:rPr>
-        <w:t xml:space="preserve">&lt;/m&gt;</w:t>
-      </w:r>
-      <w:r>
-        <w:rPr>
-          <w:color w:val="000000"/>
-          <w:rtl w:val="0"/>
-        </w:rPr>
-        <w:t xml:space="preserve"> Et que</w:t>
-      </w:r>
-      <w:r>
-        <w:rPr>
-          <w:rFonts w:ascii="Courier New" w:cs="Courier New" w:eastAsia="Courier New" w:hAnsi="Courier New"/>
-          <w:color w:val="a9a9a9"/>
-          <w:sz w:val="18"/>
-          <w:szCs w:val="18"/>
-          <w:rtl w:val="0"/>
-        </w:rPr>
-        <w:t xml:space="preserve">&lt;lb/&gt;</w:t>
-      </w:r>
-      <w:r>
-        <w:rPr>
-          <w:rtl w:val="0"/>
-        </w:rPr>
-      </w:r>
-    </w:p>
-    <w:p>
-      <w:pPr>
-        <w:keepNext w:val="0"/>
-        <w:keepLines w:val="0"/>
-        <w:widowControl w:val="0"/>
-        <w:pBdr>
-          <w:top w:space="0" w:sz="0" w:val="nil"/>
-          <w:left w:space="0" w:sz="0" w:val="nil"/>
-          <w:bottom w:space="0" w:sz="0" w:val="nil"/>
-          <w:right w:space="0" w:sz="0" w:val="nil"/>
-          <w:between w:space="0" w:sz="0" w:val="nil"/>
-        </w:pBdr>
-        <w:shd w:fill="auto" w:val="clear"/>
-        <w:contextualSpacing w:val="0"/>
-        <w:rPr>
-          <w:color w:val="000000"/>
-        </w:rPr>
-      </w:pPr>
-      <w:r>
-        <w:rPr>
-          <w:color w:val="000000"/>
-          <w:rtl w:val="0"/>
-        </w:rPr>
-        <w:t xml:space="preserve">premierement ilz souflent une longue vessie laquelle</w:t>
-      </w:r>
-      <w:r>
-        <w:rPr>
-          <w:rFonts w:ascii="Courier New" w:cs="Courier New" w:eastAsia="Courier New" w:hAnsi="Courier New"/>
-          <w:color w:val="a9a9a9"/>
-          <w:sz w:val="18"/>
-          <w:szCs w:val="18"/>
-          <w:rtl w:val="0"/>
-        </w:rPr>
-        <w:t xml:space="preserve">&lt;lb/&gt;</w:t>
-      </w:r>
-      <w:r>
-        <w:rPr>
-          <w:rtl w:val="0"/>
-        </w:rPr>
-      </w:r>
-    </w:p>
-    <w:p>
-      <w:pPr>
-        <w:keepNext w:val="0"/>
-        <w:keepLines w:val="0"/>
-        <w:widowControl w:val="0"/>
-        <w:pBdr>
-          <w:top w:space="0" w:sz="0" w:val="nil"/>
-          <w:left w:space="0" w:sz="0" w:val="nil"/>
-          <w:bottom w:space="0" w:sz="0" w:val="nil"/>
-          <w:right w:space="0" w:sz="0" w:val="nil"/>
-          <w:between w:space="0" w:sz="0" w:val="nil"/>
-        </w:pBdr>
-        <w:shd w:fill="auto" w:val="clear"/>
-        <w:contextualSpacing w:val="0"/>
-        <w:rPr>
-          <w:color w:val="000000"/>
-        </w:rPr>
-      </w:pPr>
-      <w:r>
-        <w:rPr>
-          <w:color w:val="000000"/>
-          <w:rtl w:val="0"/>
-        </w:rPr>
-        <w:t xml:space="preserve">un aultre </w:t>
-      </w:r>
-      <w:r>
-        <w:rPr>
-          <w:rFonts w:ascii="Courier New" w:cs="Courier New" w:eastAsia="Courier New" w:hAnsi="Courier New"/>
-          <w:color w:val="0000ff"/>
-          <w:sz w:val="18"/>
-          <w:szCs w:val="18"/>
-          <w:rtl w:val="0"/>
-        </w:rPr>
-        <w:t xml:space="preserve">&lt;pro&gt;</w:t>
-      </w:r>
-      <w:r>
-        <w:rPr>
-          <w:color w:val="000000"/>
-          <w:rtl w:val="0"/>
-        </w:rPr>
-        <w:t xml:space="preserve">ouvrier</w:t>
-      </w:r>
-      <w:r>
-        <w:rPr>
-          <w:rFonts w:ascii="Courier New" w:cs="Courier New" w:eastAsia="Courier New" w:hAnsi="Courier New"/>
-          <w:color w:val="0000ff"/>
-          <w:sz w:val="18"/>
-          <w:szCs w:val="18"/>
-          <w:rtl w:val="0"/>
-        </w:rPr>
-        <w:t xml:space="preserve">&lt;/pro&gt;</w:t>
-      </w:r>
-      <w:r>
-        <w:rPr>
-          <w:color w:val="000000"/>
-          <w:rtl w:val="0"/>
-        </w:rPr>
-        <w:t xml:space="preserve"> avecq de longues forces fend &amp;</w:t>
-      </w:r>
-      <w:r>
-        <w:rPr>
-          <w:rFonts w:ascii="Courier New" w:cs="Courier New" w:eastAsia="Courier New" w:hAnsi="Courier New"/>
-          <w:color w:val="a9a9a9"/>
-          <w:sz w:val="18"/>
-          <w:szCs w:val="18"/>
-          <w:rtl w:val="0"/>
-        </w:rPr>
-        <w:t xml:space="preserve">amp;</w:t>
-      </w:r>
-      <w:r>
-        <w:rPr>
-          <w:color w:val="000000"/>
-          <w:rtl w:val="0"/>
-        </w:rPr>
-        <w:t xml:space="preserve"> couppe</w:t>
-      </w:r>
-      <w:r>
-        <w:rPr>
-          <w:rFonts w:ascii="Courier New" w:cs="Courier New" w:eastAsia="Courier New" w:hAnsi="Courier New"/>
-          <w:color w:val="a9a9a9"/>
-          <w:sz w:val="18"/>
-          <w:szCs w:val="18"/>
-          <w:rtl w:val="0"/>
-        </w:rPr>
-        <w:t xml:space="preserve">&lt;lb/&gt;</w:t>
-      </w:r>
-      <w:r>
-        <w:rPr>
-          <w:rtl w:val="0"/>
-        </w:rPr>
-      </w:r>
-    </w:p>
-    <w:p>
-      <w:pPr>
-        <w:keepNext w:val="0"/>
-        <w:keepLines w:val="0"/>
-        <w:widowControl w:val="0"/>
-        <w:pBdr>
-          <w:top w:space="0" w:sz="0" w:val="nil"/>
-          <w:left w:space="0" w:sz="0" w:val="nil"/>
-          <w:bottom w:space="0" w:sz="0" w:val="nil"/>
-          <w:right w:space="0" w:sz="0" w:val="nil"/>
-          <w:between w:space="0" w:sz="0" w:val="nil"/>
-        </w:pBdr>
-        <w:shd w:fill="auto" w:val="clear"/>
-        <w:contextualSpacing w:val="0"/>
-        <w:rPr>
-          <w:color w:val="000000"/>
-        </w:rPr>
-      </w:pPr>
-      <w:r>
-        <w:rPr>
-          <w:color w:val="000000"/>
-          <w:rtl w:val="0"/>
-        </w:rPr>
-        <w:t xml:space="preserve">tout du long Puys ayant pose ceste longue vessie fendue</w:t>
-      </w:r>
-      <w:r>
-        <w:rPr>
-          <w:rFonts w:ascii="Courier New" w:cs="Courier New" w:eastAsia="Courier New" w:hAnsi="Courier New"/>
-          <w:color w:val="a9a9a9"/>
-          <w:sz w:val="18"/>
-          <w:szCs w:val="18"/>
-          <w:rtl w:val="0"/>
-        </w:rPr>
-        <w:t xml:space="preserve">&lt;lb/&gt;</w:t>
-      </w:r>
-      <w:r>
-        <w:rPr>
-          <w:rtl w:val="0"/>
-        </w:rPr>
-      </w:r>
-    </w:p>
-    <w:p>
-      <w:pPr>
-        <w:keepNext w:val="0"/>
-        <w:keepLines w:val="0"/>
-        <w:widowControl w:val="0"/>
-        <w:pBdr>
-          <w:top w:space="0" w:sz="0" w:val="nil"/>
-          <w:left w:space="0" w:sz="0" w:val="nil"/>
-          <w:bottom w:space="0" w:sz="0" w:val="nil"/>
-          <w:right w:space="0" w:sz="0" w:val="nil"/>
-          <w:between w:space="0" w:sz="0" w:val="nil"/>
-        </w:pBdr>
-        <w:shd w:fill="auto" w:val="clear"/>
-        <w:contextualSpacing w:val="0"/>
-        <w:rPr>
-          <w:color w:val="000000"/>
-        </w:rPr>
-      </w:pPr>
-      <w:r>
-        <w:rPr>
-          <w:color w:val="000000"/>
-          <w:rtl w:val="0"/>
-        </w:rPr>
-        <w:t xml:space="preserve">sur une pierre ou platene large qui est dans le </w:t>
-      </w:r>
-      <w:r>
-        <w:rPr>
-          <w:rFonts w:ascii="Courier New" w:cs="Courier New" w:eastAsia="Courier New" w:hAnsi="Courier New"/>
-          <w:color w:val="0000ff"/>
-          <w:sz w:val="18"/>
-          <w:szCs w:val="18"/>
-          <w:rtl w:val="0"/>
-        </w:rPr>
-        <w:t xml:space="preserve">&lt;tl&gt;</w:t>
-      </w:r>
-      <w:r>
-        <w:rPr>
-          <w:color w:val="000000"/>
-          <w:rtl w:val="0"/>
-        </w:rPr>
-        <w:t xml:space="preserve">four</w:t>
-      </w:r>
-      <w:r>
-        <w:rPr>
-          <w:rFonts w:ascii="Courier New" w:cs="Courier New" w:eastAsia="Courier New" w:hAnsi="Courier New"/>
-          <w:color w:val="0000ff"/>
-          <w:sz w:val="18"/>
-          <w:szCs w:val="18"/>
-          <w:rtl w:val="0"/>
-        </w:rPr>
-        <w:t xml:space="preserve">&lt;/tl&gt;</w:t>
-      </w:r>
-      <w:r>
-        <w:rPr>
-          <w:rFonts w:ascii="Courier New" w:cs="Courier New" w:eastAsia="Courier New" w:hAnsi="Courier New"/>
-          <w:color w:val="a9a9a9"/>
-          <w:sz w:val="18"/>
-          <w:szCs w:val="18"/>
-          <w:rtl w:val="0"/>
-        </w:rPr>
-        <w:t xml:space="preserve">&lt;lb/&gt;</w:t>
-      </w:r>
-      <w:r>
-        <w:rPr>
-          <w:rtl w:val="0"/>
-        </w:rPr>
-      </w:r>
-    </w:p>
-    <w:p>
-      <w:pPr>
-        <w:keepNext w:val="0"/>
-        <w:keepLines w:val="0"/>
-        <w:widowControl w:val="0"/>
-        <w:pBdr>
-          <w:top w:space="0" w:sz="0" w:val="nil"/>
-          <w:left w:space="0" w:sz="0" w:val="nil"/>
-          <w:bottom w:space="0" w:sz="0" w:val="nil"/>
-          <w:right w:space="0" w:sz="0" w:val="nil"/>
-          <w:between w:space="0" w:sz="0" w:val="nil"/>
-        </w:pBdr>
-        <w:shd w:fill="auto" w:val="clear"/>
-        <w:contextualSpacing w:val="0"/>
-        <w:rPr>
-          <w:color w:val="000000"/>
-        </w:rPr>
-      </w:pPr>
-      <w:r>
-        <w:rPr>
-          <w:color w:val="000000"/>
-          <w:rtl w:val="0"/>
-        </w:rPr>
-        <w:t xml:space="preserve">un peu moings chault que de la fonte Elle se laisse</w:t>
-      </w:r>
-      <w:r>
-        <w:rPr>
-          <w:rFonts w:ascii="Courier New" w:cs="Courier New" w:eastAsia="Courier New" w:hAnsi="Courier New"/>
-          <w:color w:val="a9a9a9"/>
-          <w:sz w:val="18"/>
-          <w:szCs w:val="18"/>
-          <w:rtl w:val="0"/>
-        </w:rPr>
-        <w:t xml:space="preserve">&lt;lb/&gt;</w:t>
-      </w:r>
-      <w:r>
-        <w:rPr>
-          <w:rtl w:val="0"/>
-        </w:rPr>
-      </w:r>
-    </w:p>
-    <w:p>
-      <w:pPr>
-        <w:keepNext w:val="0"/>
-        <w:keepLines w:val="0"/>
-        <w:widowControl w:val="0"/>
-        <w:pBdr>
-          <w:top w:space="0" w:sz="0" w:val="nil"/>
-          <w:left w:space="0" w:sz="0" w:val="nil"/>
-          <w:bottom w:space="0" w:sz="0" w:val="nil"/>
-          <w:right w:space="0" w:sz="0" w:val="nil"/>
-          <w:between w:space="0" w:sz="0" w:val="nil"/>
-        </w:pBdr>
-        <w:shd w:fill="auto" w:val="clear"/>
-        <w:contextualSpacing w:val="0"/>
-        <w:rPr>
-          <w:color w:val="000000"/>
-        </w:rPr>
-      </w:pPr>
-      <w:r>
-        <w:rPr>
-          <w:color w:val="000000"/>
-          <w:rtl w:val="0"/>
-        </w:rPr>
-        <w:t xml:space="preserve">dilater Et encores oultre ce ilz laplanissent avecq une</w:t>
-      </w:r>
-      <w:r>
-        <w:rPr>
-          <w:rFonts w:ascii="Courier New" w:cs="Courier New" w:eastAsia="Courier New" w:hAnsi="Courier New"/>
-          <w:color w:val="a9a9a9"/>
-          <w:sz w:val="18"/>
-          <w:szCs w:val="18"/>
-          <w:rtl w:val="0"/>
-        </w:rPr>
-        <w:t xml:space="preserve">&lt;lb/&gt;</w:t>
-      </w:r>
-      <w:r>
-        <w:rPr>
-          <w:rtl w:val="0"/>
-        </w:rPr>
-      </w:r>
-    </w:p>
-    <w:p>
-      <w:pPr>
-        <w:keepNext w:val="0"/>
-        <w:keepLines w:val="0"/>
-        <w:widowControl w:val="0"/>
-        <w:pBdr>
-          <w:top w:space="0" w:sz="0" w:val="nil"/>
-          <w:left w:space="0" w:sz="0" w:val="nil"/>
-          <w:bottom w:space="0" w:sz="0" w:val="nil"/>
-          <w:right w:space="0" w:sz="0" w:val="nil"/>
-          <w:between w:space="0" w:sz="0" w:val="nil"/>
-        </w:pBdr>
-        <w:shd w:fill="auto" w:val="clear"/>
-        <w:contextualSpacing w:val="0"/>
-        <w:rPr>
-          <w:color w:val="000000"/>
-        </w:rPr>
-      </w:pPr>
-      <w:r>
-        <w:rPr>
-          <w:color w:val="000000"/>
-          <w:rtl w:val="0"/>
-        </w:rPr>
-        <w:t xml:space="preserve">longue &amp;</w:t>
-      </w:r>
-      <w:r>
-        <w:rPr>
-          <w:rFonts w:ascii="Courier New" w:cs="Courier New" w:eastAsia="Courier New" w:hAnsi="Courier New"/>
-          <w:color w:val="a9a9a9"/>
-          <w:sz w:val="18"/>
-          <w:szCs w:val="18"/>
-          <w:rtl w:val="0"/>
-        </w:rPr>
-        <w:t xml:space="preserve">amp;</w:t>
-      </w:r>
-      <w:r>
-        <w:rPr>
-          <w:color w:val="000000"/>
-          <w:rtl w:val="0"/>
-        </w:rPr>
-        <w:t xml:space="preserve"> grosse verge de fer ronde Puys la retirent</w:t>
+        <w:t xml:space="preserve">fer</w:t>
+      </w:r>
+      <w:r>
+        <w:rPr>
+          <w:rFonts w:ascii="Courier New" w:cs="Courier New" w:eastAsia="Courier New" w:hAnsi="Courier New"/>
+          <w:color w:val="0000ff"/>
+          <w:sz w:val="18"/>
+          <w:szCs w:val="18"/>
+          <w:rtl w:val="0"/>
+        </w:rPr>
+        <w:t xml:space="preserve">&lt;/m&gt;&lt;/tl&gt;</w:t>
+      </w:r>
+      <w:r>
+        <w:rPr>
+          <w:color w:val="000000"/>
+          <w:rtl w:val="0"/>
+        </w:rPr>
+        <w:t xml:space="preserve"> ronde Puys la retirent</w:t>
       </w:r>
       <w:r>
         <w:rPr>
@@ -3095,6 +3265,57 @@
           <w:szCs w:val="18"/>
           <w:rtl w:val="0"/>
         </w:rPr>
+        <w:t xml:space="preserve">&lt;m&gt;&lt;pa&gt;</w:t>
+      </w:r>
+      <w:r>
+        <w:rPr>
+          <w:color w:val="000000"/>
+          <w:rtl w:val="0"/>
+        </w:rPr>
+        <w:t xml:space="preserve">salicor</w:t>
+      </w:r>
+      <w:r>
+        <w:rPr>
+          <w:rFonts w:ascii="Courier New" w:cs="Courier New" w:eastAsia="Courier New" w:hAnsi="Courier New"/>
+          <w:color w:val="0000ff"/>
+          <w:sz w:val="18"/>
+          <w:szCs w:val="18"/>
+          <w:rtl w:val="0"/>
+        </w:rPr>
+        <w:t xml:space="preserve">&lt;/pa&gt;&lt;/m&gt;</w:t>
+      </w:r>
+      <w:r>
+        <w:rPr>
+          <w:color w:val="000000"/>
+          <w:rtl w:val="0"/>
+        </w:rPr>
+        <w:t xml:space="preserve"> &amp;</w:t>
+      </w:r>
+      <w:r>
+        <w:rPr>
+          <w:rFonts w:ascii="Courier New" w:cs="Courier New" w:eastAsia="Courier New" w:hAnsi="Courier New"/>
+          <w:color w:val="a9a9a9"/>
+          <w:sz w:val="18"/>
+          <w:szCs w:val="18"/>
+          <w:rtl w:val="0"/>
+        </w:rPr>
+        <w:t xml:space="preserve">amp;</w:t>
+      </w:r>
+      <w:r>
+        <w:rPr>
+          <w:color w:val="000000"/>
+          <w:rtl w:val="0"/>
+        </w:rPr>
+        <w:t xml:space="preserve"> </w:t>
+      </w:r>
+      <w:r>
+        <w:rPr>
+          <w:rFonts w:ascii="Courier New" w:cs="Courier New" w:eastAsia="Courier New" w:hAnsi="Courier New"/>
+          <w:color w:val="0000ff"/>
+          <w:sz w:val="18"/>
+          <w:szCs w:val="18"/>
+          <w:rtl w:val="0"/>
+        </w:rPr>
         <w:t xml:space="preserve">&lt;m&gt;</w:t>
       </w:r>
       <w:r>
@@ -3102,7 +3323,7 @@
           <w:color w:val="000000"/>
           <w:rtl w:val="0"/>
         </w:rPr>
-        <w:t xml:space="preserve">salicor</w:t>
+        <w:t xml:space="preserve">caillous</w:t>
       </w:r>
       <w:r>
         <w:rPr>
@@ -3119,7 +3340,105 @@
           <w:color w:val="000000"/>
           <w:rtl w:val="0"/>
         </w:rPr>
-        <w:t xml:space="preserve"> et </w:t>
+        <w:t xml:space="preserve"> qui est plus</w:t>
+      </w:r>
+      <w:r>
+        <w:rPr>
+          <w:rFonts w:ascii="Courier New" w:cs="Courier New" w:eastAsia="Courier New" w:hAnsi="Courier New"/>
+          <w:color w:val="a9a9a9"/>
+          <w:sz w:val="18"/>
+          <w:szCs w:val="18"/>
+          <w:rtl w:val="0"/>
+        </w:rPr>
+        <w:t xml:space="preserve">&lt;lb/&gt;</w:t>
+      </w:r>
+      <w:r>
+        <w:rPr>
+          <w:rtl w:val="0"/>
+        </w:rPr>
+      </w:r>
+    </w:p>
+    <w:p>
+      <w:pPr>
+        <w:keepNext w:val="0"/>
+        <w:keepLines w:val="0"/>
+        <w:widowControl w:val="0"/>
+        <w:pBdr>
+          <w:top w:space="0" w:sz="0" w:val="nil"/>
+          <w:left w:space="0" w:sz="0" w:val="nil"/>
+          <w:bottom w:space="0" w:sz="0" w:val="nil"/>
+          <w:right w:space="0" w:sz="0" w:val="nil"/>
+          <w:between w:space="0" w:sz="0" w:val="nil"/>
+        </w:pBdr>
+        <w:shd w:fill="auto" w:val="clear"/>
+        <w:contextualSpacing w:val="0"/>
+        <w:rPr>
+          <w:color w:val="000000"/>
+        </w:rPr>
+      </w:pPr>
+      <w:r>
+        <w:rPr>
+          <w:color w:val="000000"/>
+          <w:rtl w:val="0"/>
+        </w:rPr>
+        <w:t xml:space="preserve">blanc </w:t>
+      </w:r>
+      <w:r>
+        <w:rPr>
+          <w:rtl w:val="0"/>
+        </w:rPr>
+        <w:t xml:space="preserve">&amp;</w:t>
+      </w:r>
+      <w:r>
+        <w:rPr>
+          <w:rFonts w:ascii="Courier New" w:cs="Courier New" w:eastAsia="Courier New" w:hAnsi="Courier New"/>
+          <w:color w:val="a9a9a9"/>
+          <w:sz w:val="18"/>
+          <w:szCs w:val="18"/>
+          <w:rtl w:val="0"/>
+        </w:rPr>
+        <w:t xml:space="preserve">amp;</w:t>
+      </w:r>
+      <w:r>
+        <w:rPr>
+          <w:color w:val="000000"/>
+          <w:rtl w:val="0"/>
+        </w:rPr>
+        <w:t xml:space="preserve"> plus tendre que cestuy de </w:t>
+      </w:r>
+      <w:r>
+        <w:rPr>
+          <w:rFonts w:ascii="Courier New" w:cs="Courier New" w:eastAsia="Courier New" w:hAnsi="Courier New"/>
+          <w:color w:val="0000ff"/>
+          <w:sz w:val="18"/>
+          <w:szCs w:val="18"/>
+          <w:rtl w:val="0"/>
+        </w:rPr>
+        <w:t xml:space="preserve">&lt;pl&gt;</w:t>
+      </w:r>
+      <w:r>
+        <w:rPr>
+          <w:color w:val="000000"/>
+          <w:rtl w:val="0"/>
+        </w:rPr>
+        <w:t xml:space="preserve">lorraine</w:t>
+      </w:r>
+      <w:r>
+        <w:rPr>
+          <w:rFonts w:ascii="Courier New" w:cs="Courier New" w:eastAsia="Courier New" w:hAnsi="Courier New"/>
+          <w:color w:val="0000ff"/>
+          <w:sz w:val="18"/>
+          <w:szCs w:val="18"/>
+          <w:rtl w:val="0"/>
+        </w:rPr>
+        <w:t xml:space="preserve">&lt;/pl&gt;</w:t>
+      </w:r>
+      <w:r>
+        <w:rPr>
+          <w:color w:val="000000"/>
+          <w:rtl w:val="0"/>
+        </w:rPr>
+        <w:t xml:space="preserve"> Car le </w:t>
       </w:r>
       <w:r>
         <w:rPr>
@@ -3136,7 +3455,48 @@
           <w:color w:val="000000"/>
           <w:rtl w:val="0"/>
         </w:rPr>
-        <w:t xml:space="preserve">caillous</w:t>
+        <w:t xml:space="preserve">verre</w:t>
+      </w:r>
+      <w:r>
+        <w:rPr>
+          <w:rFonts w:ascii="Courier New" w:cs="Courier New" w:eastAsia="Courier New" w:hAnsi="Courier New"/>
+          <w:color w:val="a9a9a9"/>
+          <w:sz w:val="18"/>
+          <w:szCs w:val="18"/>
+          <w:rtl w:val="0"/>
+        </w:rPr>
+        <w:t xml:space="preserve">&lt;lb/&gt;</w:t>
+      </w:r>
+      <w:r>
+        <w:rPr>
+          <w:rtl w:val="0"/>
+        </w:rPr>
+      </w:r>
+    </w:p>
+    <w:p>
+      <w:pPr>
+        <w:keepNext w:val="0"/>
+        <w:keepLines w:val="0"/>
+        <w:widowControl w:val="0"/>
+        <w:pBdr>
+          <w:top w:space="0" w:sz="0" w:val="nil"/>
+          <w:left w:space="0" w:sz="0" w:val="nil"/>
+          <w:bottom w:space="0" w:sz="0" w:val="nil"/>
+          <w:right w:space="0" w:sz="0" w:val="nil"/>
+          <w:between w:space="0" w:sz="0" w:val="nil"/>
+        </w:pBdr>
+        <w:shd w:fill="auto" w:val="clear"/>
+        <w:contextualSpacing w:val="0"/>
+        <w:rPr>
+          <w:color w:val="000000"/>
+        </w:rPr>
+      </w:pPr>
+      <w:r>
+        <w:rPr>
+          <w:color w:val="000000"/>
+          <w:rtl w:val="0"/>
+        </w:rPr>
+        <w:t xml:space="preserve">de plat</w:t>
       </w:r>
       <w:r>
         <w:rPr>
@@ -3153,7 +3513,58 @@
           <w:color w:val="000000"/>
           <w:rtl w:val="0"/>
         </w:rPr>
-        <w:t xml:space="preserve"> qui est plus</w:t>
+        <w:t xml:space="preserve"> se peult fondre a la </w:t>
+      </w:r>
+      <w:r>
+        <w:rPr>
+          <w:rFonts w:ascii="Courier New" w:cs="Courier New" w:eastAsia="Courier New" w:hAnsi="Courier New"/>
+          <w:color w:val="0000ff"/>
+          <w:sz w:val="18"/>
+          <w:szCs w:val="18"/>
+          <w:rtl w:val="0"/>
+        </w:rPr>
+        <w:t xml:space="preserve">&lt;tl&gt;</w:t>
+      </w:r>
+      <w:r>
+        <w:rPr>
+          <w:color w:val="000000"/>
+          <w:rtl w:val="0"/>
+        </w:rPr>
+        <w:t xml:space="preserve">chandelle</w:t>
+      </w:r>
+      <w:r>
+        <w:rPr>
+          <w:rFonts w:ascii="Courier New" w:cs="Courier New" w:eastAsia="Courier New" w:hAnsi="Courier New"/>
+          <w:color w:val="0000ff"/>
+          <w:sz w:val="18"/>
+          <w:szCs w:val="18"/>
+          <w:rtl w:val="0"/>
+        </w:rPr>
+        <w:t xml:space="preserve">&lt;/tl&gt;</w:t>
+      </w:r>
+      <w:r>
+        <w:rPr>
+          <w:color w:val="000000"/>
+          <w:rtl w:val="0"/>
+        </w:rPr>
+        <w:t xml:space="preserve"> &amp;</w:t>
+      </w:r>
+      <w:r>
+        <w:rPr>
+          <w:rFonts w:ascii="Courier New" w:cs="Courier New" w:eastAsia="Courier New" w:hAnsi="Courier New"/>
+          <w:color w:val="a9a9a9"/>
+          <w:sz w:val="18"/>
+          <w:szCs w:val="18"/>
+          <w:rtl w:val="0"/>
+        </w:rPr>
+        <w:t xml:space="preserve">amp;</w:t>
+      </w:r>
+      <w:r>
+        <w:rPr>
+          <w:color w:val="000000"/>
+          <w:rtl w:val="0"/>
+        </w:rPr>
+        <w:t xml:space="preserve"> non pas cestuy de</w:t>
       </w:r>
       <w:r>
         <w:rPr>
@@ -3191,16 +3602,132 @@
       </w:pPr>
       <w:r>
         <w:rPr>
-          <w:color w:val="000000"/>
-          <w:rtl w:val="0"/>
-        </w:rPr>
-        <w:t xml:space="preserve">blanc </w:t>
-      </w:r>
-      <w:r>
-        <w:rPr>
-          <w:rtl w:val="0"/>
-        </w:rPr>
-        <w:t xml:space="preserve">&amp;</w:t>
+          <w:rFonts w:ascii="Courier New" w:cs="Courier New" w:eastAsia="Courier New" w:hAnsi="Courier New"/>
+          <w:color w:val="0000ff"/>
+          <w:sz w:val="18"/>
+          <w:szCs w:val="18"/>
+          <w:rtl w:val="0"/>
+        </w:rPr>
+        <w:t xml:space="preserve">&lt;pl&gt;</w:t>
+      </w:r>
+      <w:r>
+        <w:rPr>
+          <w:color w:val="000000"/>
+          <w:rtl w:val="0"/>
+        </w:rPr>
+        <w:t xml:space="preserve">lorraine</w:t>
+      </w:r>
+      <w:r>
+        <w:rPr>
+          <w:rFonts w:ascii="Courier New" w:cs="Courier New" w:eastAsia="Courier New" w:hAnsi="Courier New"/>
+          <w:color w:val="0000ff"/>
+          <w:sz w:val="18"/>
+          <w:szCs w:val="18"/>
+          <w:rtl w:val="0"/>
+        </w:rPr>
+        <w:t xml:space="preserve">&lt;/pl&gt;</w:t>
+      </w:r>
+      <w:r>
+        <w:rPr>
+          <w:color w:val="000000"/>
+          <w:rtl w:val="0"/>
+        </w:rPr>
+        <w:t xml:space="preserve"> Celuy de plat se soufle en longue vessie de</w:t>
+      </w:r>
+      <w:r>
+        <w:rPr>
+          <w:rFonts w:ascii="Courier New" w:cs="Courier New" w:eastAsia="Courier New" w:hAnsi="Courier New"/>
+          <w:color w:val="a9a9a9"/>
+          <w:sz w:val="18"/>
+          <w:szCs w:val="18"/>
+          <w:rtl w:val="0"/>
+        </w:rPr>
+        <w:t xml:space="preserve">&lt;lb/&gt;</w:t>
+      </w:r>
+      <w:r>
+        <w:rPr>
+          <w:rtl w:val="0"/>
+        </w:rPr>
+      </w:r>
+    </w:p>
+    <w:p>
+      <w:pPr>
+        <w:keepNext w:val="0"/>
+        <w:keepLines w:val="0"/>
+        <w:widowControl w:val="0"/>
+        <w:pBdr>
+          <w:top w:space="0" w:sz="0" w:val="nil"/>
+          <w:left w:space="0" w:sz="0" w:val="nil"/>
+          <w:bottom w:space="0" w:sz="0" w:val="nil"/>
+          <w:right w:space="0" w:sz="0" w:val="nil"/>
+          <w:between w:space="0" w:sz="0" w:val="nil"/>
+        </w:pBdr>
+        <w:shd w:fill="auto" w:val="clear"/>
+        <w:contextualSpacing w:val="0"/>
+        <w:rPr>
+          <w:color w:val="000000"/>
+        </w:rPr>
+      </w:pPr>
+      <w:r>
+        <w:rPr>
+          <w:color w:val="000000"/>
+          <w:rtl w:val="0"/>
+        </w:rPr>
+        <w:t xml:space="preserve">laquelle un aultre coupe le bout puys le soufleur en</w:t>
+      </w:r>
+      <w:r>
+        <w:rPr>
+          <w:rFonts w:ascii="Courier New" w:cs="Courier New" w:eastAsia="Courier New" w:hAnsi="Courier New"/>
+          <w:color w:val="a9a9a9"/>
+          <w:sz w:val="18"/>
+          <w:szCs w:val="18"/>
+          <w:rtl w:val="0"/>
+        </w:rPr>
+        <w:t xml:space="preserve">&lt;lb/&gt;</w:t>
+      </w:r>
+      <w:r>
+        <w:rPr>
+          <w:rtl w:val="0"/>
+        </w:rPr>
+      </w:r>
+    </w:p>
+    <w:p>
+      <w:pPr>
+        <w:keepNext w:val="0"/>
+        <w:keepLines w:val="0"/>
+        <w:widowControl w:val="0"/>
+        <w:pBdr>
+          <w:top w:space="0" w:sz="0" w:val="nil"/>
+          <w:left w:space="0" w:sz="0" w:val="nil"/>
+          <w:bottom w:space="0" w:sz="0" w:val="nil"/>
+          <w:right w:space="0" w:sz="0" w:val="nil"/>
+          <w:between w:space="0" w:sz="0" w:val="nil"/>
+        </w:pBdr>
+        <w:shd w:fill="auto" w:val="clear"/>
+        <w:contextualSpacing w:val="0"/>
+        <w:rPr>
+          <w:color w:val="000000"/>
+        </w:rPr>
+      </w:pPr>
+      <w:r>
+        <w:rPr>
+          <w:color w:val="000000"/>
+          <w:rtl w:val="0"/>
+        </w:rPr>
+        <w:t xml:space="preserve">tournant laplatis</w:t>
+      </w:r>
+      <w:r>
+        <w:rPr>
+          <w:rtl w:val="0"/>
+        </w:rPr>
+        <w:t xml:space="preserve">e</w:t>
+      </w:r>
+      <w:r>
+        <w:rPr>
+          <w:color w:val="000000"/>
+          <w:rtl w:val="0"/>
+        </w:rPr>
+        <w:t xml:space="preserve"> &amp;</w:t>
       </w:r>
       <w:r>
         <w:rPr>
@@ -3217,279 +3744,41 @@
           <w:color w:val="000000"/>
           <w:rtl w:val="0"/>
         </w:rPr>
-        <w:t xml:space="preserve"> plus tendre que cestuy de </w:t>
-      </w:r>
-      <w:r>
-        <w:rPr>
-          <w:rFonts w:ascii="Courier New" w:cs="Courier New" w:eastAsia="Courier New" w:hAnsi="Courier New"/>
-          <w:color w:val="0000ff"/>
-          <w:sz w:val="18"/>
-          <w:szCs w:val="18"/>
-          <w:rtl w:val="0"/>
-        </w:rPr>
-        <w:t xml:space="preserve">&lt;pl&gt;</w:t>
-      </w:r>
-      <w:r>
-        <w:rPr>
-          <w:color w:val="000000"/>
-          <w:rtl w:val="0"/>
-        </w:rPr>
-        <w:t xml:space="preserve">lorraine</w:t>
-      </w:r>
-      <w:r>
-        <w:rPr>
-          <w:rFonts w:ascii="Courier New" w:cs="Courier New" w:eastAsia="Courier New" w:hAnsi="Courier New"/>
-          <w:color w:val="0000ff"/>
-          <w:sz w:val="18"/>
-          <w:szCs w:val="18"/>
-          <w:rtl w:val="0"/>
-        </w:rPr>
-        <w:t xml:space="preserve">&lt;/pl&gt;</w:t>
-      </w:r>
-      <w:r>
-        <w:rPr>
-          <w:color w:val="000000"/>
-          <w:rtl w:val="0"/>
-        </w:rPr>
-        <w:t xml:space="preserve"> Car le verre</w:t>
-      </w:r>
-      <w:r>
-        <w:rPr>
-          <w:rFonts w:ascii="Courier New" w:cs="Courier New" w:eastAsia="Courier New" w:hAnsi="Courier New"/>
-          <w:color w:val="a9a9a9"/>
-          <w:sz w:val="18"/>
-          <w:szCs w:val="18"/>
-          <w:rtl w:val="0"/>
-        </w:rPr>
-        <w:t xml:space="preserve">&lt;lb/&gt;</w:t>
-      </w:r>
-      <w:r>
-        <w:rPr>
-          <w:rtl w:val="0"/>
-        </w:rPr>
-      </w:r>
-    </w:p>
-    <w:p>
-      <w:pPr>
-        <w:keepNext w:val="0"/>
-        <w:keepLines w:val="0"/>
-        <w:widowControl w:val="0"/>
-        <w:pBdr>
-          <w:top w:space="0" w:sz="0" w:val="nil"/>
-          <w:left w:space="0" w:sz="0" w:val="nil"/>
-          <w:bottom w:space="0" w:sz="0" w:val="nil"/>
-          <w:right w:space="0" w:sz="0" w:val="nil"/>
-          <w:between w:space="0" w:sz="0" w:val="nil"/>
-        </w:pBdr>
-        <w:shd w:fill="auto" w:val="clear"/>
-        <w:contextualSpacing w:val="0"/>
-        <w:rPr>
-          <w:color w:val="000000"/>
-        </w:rPr>
-      </w:pPr>
-      <w:r>
-        <w:rPr>
-          <w:color w:val="000000"/>
-          <w:rtl w:val="0"/>
-        </w:rPr>
-        <w:t xml:space="preserve">de plat se peult fondre a la chandelle &amp;</w:t>
-      </w:r>
-      <w:r>
-        <w:rPr>
-          <w:rFonts w:ascii="Courier New" w:cs="Courier New" w:eastAsia="Courier New" w:hAnsi="Courier New"/>
-          <w:color w:val="a9a9a9"/>
-          <w:sz w:val="18"/>
-          <w:szCs w:val="18"/>
-          <w:rtl w:val="0"/>
-        </w:rPr>
-        <w:t xml:space="preserve">amp;</w:t>
-      </w:r>
-      <w:r>
-        <w:rPr>
-          <w:color w:val="000000"/>
-          <w:rtl w:val="0"/>
-        </w:rPr>
-        <w:t xml:space="preserve"> non pas cestuy de</w:t>
-      </w:r>
-      <w:r>
-        <w:rPr>
-          <w:rFonts w:ascii="Courier New" w:cs="Courier New" w:eastAsia="Courier New" w:hAnsi="Courier New"/>
-          <w:color w:val="a9a9a9"/>
-          <w:sz w:val="18"/>
-          <w:szCs w:val="18"/>
-          <w:rtl w:val="0"/>
-        </w:rPr>
-        <w:t xml:space="preserve">&lt;lb/&gt;</w:t>
-      </w:r>
-      <w:r>
-        <w:rPr>
-          <w:rtl w:val="0"/>
-        </w:rPr>
-      </w:r>
-    </w:p>
-    <w:p>
-      <w:pPr>
-        <w:keepNext w:val="0"/>
-        <w:keepLines w:val="0"/>
-        <w:widowControl w:val="0"/>
-        <w:pBdr>
-          <w:top w:space="0" w:sz="0" w:val="nil"/>
-          <w:left w:space="0" w:sz="0" w:val="nil"/>
-          <w:bottom w:space="0" w:sz="0" w:val="nil"/>
-          <w:right w:space="0" w:sz="0" w:val="nil"/>
-          <w:between w:space="0" w:sz="0" w:val="nil"/>
-        </w:pBdr>
-        <w:shd w:fill="auto" w:val="clear"/>
-        <w:contextualSpacing w:val="0"/>
-        <w:rPr>
-          <w:color w:val="000000"/>
-        </w:rPr>
-      </w:pPr>
-      <w:r>
-        <w:rPr>
-          <w:rFonts w:ascii="Courier New" w:cs="Courier New" w:eastAsia="Courier New" w:hAnsi="Courier New"/>
-          <w:color w:val="0000ff"/>
-          <w:sz w:val="18"/>
-          <w:szCs w:val="18"/>
-          <w:rtl w:val="0"/>
-        </w:rPr>
-        <w:t xml:space="preserve">&lt;pl&gt;</w:t>
-      </w:r>
-      <w:r>
-        <w:rPr>
-          <w:color w:val="000000"/>
-          <w:rtl w:val="0"/>
-        </w:rPr>
-        <w:t xml:space="preserve">lorraine</w:t>
-      </w:r>
-      <w:r>
-        <w:rPr>
-          <w:rFonts w:ascii="Courier New" w:cs="Courier New" w:eastAsia="Courier New" w:hAnsi="Courier New"/>
-          <w:color w:val="0000ff"/>
-          <w:sz w:val="18"/>
-          <w:szCs w:val="18"/>
-          <w:rtl w:val="0"/>
-        </w:rPr>
-        <w:t xml:space="preserve">&lt;/pl&gt;</w:t>
-      </w:r>
-      <w:r>
-        <w:rPr>
-          <w:color w:val="000000"/>
-          <w:rtl w:val="0"/>
-        </w:rPr>
-        <w:t xml:space="preserve"> Celuy de plat se soufle en longue vessie de</w:t>
-      </w:r>
-      <w:r>
-        <w:rPr>
-          <w:rFonts w:ascii="Courier New" w:cs="Courier New" w:eastAsia="Courier New" w:hAnsi="Courier New"/>
-          <w:color w:val="a9a9a9"/>
-          <w:sz w:val="18"/>
-          <w:szCs w:val="18"/>
-          <w:rtl w:val="0"/>
-        </w:rPr>
-        <w:t xml:space="preserve">&lt;lb/&gt;</w:t>
-      </w:r>
-      <w:r>
-        <w:rPr>
-          <w:rtl w:val="0"/>
-        </w:rPr>
-      </w:r>
-    </w:p>
-    <w:p>
-      <w:pPr>
-        <w:keepNext w:val="0"/>
-        <w:keepLines w:val="0"/>
-        <w:widowControl w:val="0"/>
-        <w:pBdr>
-          <w:top w:space="0" w:sz="0" w:val="nil"/>
-          <w:left w:space="0" w:sz="0" w:val="nil"/>
-          <w:bottom w:space="0" w:sz="0" w:val="nil"/>
-          <w:right w:space="0" w:sz="0" w:val="nil"/>
-          <w:between w:space="0" w:sz="0" w:val="nil"/>
-        </w:pBdr>
-        <w:shd w:fill="auto" w:val="clear"/>
-        <w:contextualSpacing w:val="0"/>
-        <w:rPr>
-          <w:color w:val="000000"/>
-        </w:rPr>
-      </w:pPr>
-      <w:r>
-        <w:rPr>
-          <w:color w:val="000000"/>
-          <w:rtl w:val="0"/>
-        </w:rPr>
-        <w:t xml:space="preserve">laquelle un aultre coupe le bout puys le soufleur en</w:t>
-      </w:r>
-      <w:r>
-        <w:rPr>
-          <w:rFonts w:ascii="Courier New" w:cs="Courier New" w:eastAsia="Courier New" w:hAnsi="Courier New"/>
-          <w:color w:val="a9a9a9"/>
-          <w:sz w:val="18"/>
-          <w:szCs w:val="18"/>
-          <w:rtl w:val="0"/>
-        </w:rPr>
-        <w:t xml:space="preserve">&lt;lb/&gt;</w:t>
-      </w:r>
-      <w:r>
-        <w:rPr>
-          <w:rtl w:val="0"/>
-        </w:rPr>
-      </w:r>
-    </w:p>
-    <w:p>
-      <w:pPr>
-        <w:keepNext w:val="0"/>
-        <w:keepLines w:val="0"/>
-        <w:widowControl w:val="0"/>
-        <w:pBdr>
-          <w:top w:space="0" w:sz="0" w:val="nil"/>
-          <w:left w:space="0" w:sz="0" w:val="nil"/>
-          <w:bottom w:space="0" w:sz="0" w:val="nil"/>
-          <w:right w:space="0" w:sz="0" w:val="nil"/>
-          <w:between w:space="0" w:sz="0" w:val="nil"/>
-        </w:pBdr>
-        <w:shd w:fill="auto" w:val="clear"/>
-        <w:contextualSpacing w:val="0"/>
-        <w:rPr>
-          <w:color w:val="000000"/>
-        </w:rPr>
-      </w:pPr>
-      <w:r>
-        <w:rPr>
-          <w:color w:val="000000"/>
-          <w:rtl w:val="0"/>
-        </w:rPr>
-        <w:t xml:space="preserve">tournant laplatis</w:t>
-      </w:r>
-      <w:r>
-        <w:rPr>
-          <w:rtl w:val="0"/>
-        </w:rPr>
-        <w:t xml:space="preserve">e</w:t>
-      </w:r>
-      <w:r>
-        <w:rPr>
-          <w:color w:val="000000"/>
-          <w:rtl w:val="0"/>
-        </w:rPr>
-        <w:t xml:space="preserve"> &amp;</w:t>
-      </w:r>
-      <w:r>
-        <w:rPr>
-          <w:rFonts w:ascii="Courier New" w:cs="Courier New" w:eastAsia="Courier New" w:hAnsi="Courier New"/>
-          <w:color w:val="a9a9a9"/>
-          <w:sz w:val="18"/>
-          <w:szCs w:val="18"/>
-          <w:rtl w:val="0"/>
-        </w:rPr>
-        <w:t xml:space="preserve">amp;</w:t>
-      </w:r>
-      <w:r>
-        <w:rPr>
-          <w:color w:val="000000"/>
-          <w:rtl w:val="0"/>
-        </w:rPr>
-        <w:t xml:space="preserve"> en touchant sur un plan qui est a terre</w:t>
+        <w:t xml:space="preserve"> en touchant sur un </w:t>
+      </w:r>
+      <w:r>
+        <w:rPr>
+          <w:rFonts w:ascii="Courier New" w:cs="Courier New" w:eastAsia="Courier New" w:hAnsi="Courier New"/>
+          <w:color w:val="0000ff"/>
+          <w:sz w:val="18"/>
+          <w:szCs w:val="18"/>
+          <w:rtl w:val="0"/>
+        </w:rPr>
+        <w:t xml:space="preserve">&lt;tl&gt;</w:t>
+      </w:r>
+      <w:r>
+        <w:rPr>
+          <w:color w:val="000000"/>
+          <w:rtl w:val="0"/>
+        </w:rPr>
+        <w:t xml:space="preserve">plan</w:t>
+      </w:r>
+      <w:r>
+        <w:rPr>
+          <w:rFonts w:ascii="Courier New" w:cs="Courier New" w:eastAsia="Courier New" w:hAnsi="Courier New"/>
+          <w:color w:val="0000ff"/>
+          <w:sz w:val="18"/>
+          <w:szCs w:val="18"/>
+          <w:rtl w:val="0"/>
+        </w:rPr>
+        <w:t xml:space="preserve">&lt;/tl&gt;</w:t>
+      </w:r>
+      <w:r>
+        <w:rPr>
+          <w:color w:val="000000"/>
+          <w:rtl w:val="0"/>
+        </w:rPr>
+        <w:t xml:space="preserve"> qui est a terre</w:t>
       </w:r>
       <w:r>
         <w:rPr>
@@ -3839,7 +4128,34 @@
           <w:color w:val="000000"/>
           <w:rtl w:val="0"/>
         </w:rPr>
-        <w:t xml:space="preserve">lumiere dune chandelle</w:t>
+        <w:t xml:space="preserve">lumiere dune </w:t>
+      </w:r>
+      <w:r>
+        <w:rPr>
+          <w:rFonts w:ascii="Courier New" w:cs="Courier New" w:eastAsia="Courier New" w:hAnsi="Courier New"/>
+          <w:color w:val="0000ff"/>
+          <w:sz w:val="18"/>
+          <w:szCs w:val="18"/>
+          <w:rtl w:val="0"/>
+        </w:rPr>
+        <w:t xml:space="preserve">&lt;tl&gt;</w:t>
+      </w:r>
+      <w:r>
+        <w:rPr>
+          <w:color w:val="000000"/>
+          <w:rtl w:val="0"/>
+        </w:rPr>
+        <w:t xml:space="preserve">chandelle</w:t>
+      </w:r>
+      <w:r>
+        <w:rPr>
+          <w:rFonts w:ascii="Courier New" w:cs="Courier New" w:eastAsia="Courier New" w:hAnsi="Courier New"/>
+          <w:color w:val="0000ff"/>
+          <w:sz w:val="18"/>
+          <w:szCs w:val="18"/>
+          <w:rtl w:val="0"/>
+        </w:rPr>
+        <w:t xml:space="preserve">&lt;/tl&gt;</w:t>
       </w:r>
       <w:r>
         <w:rPr>
@@ -3962,7 +4278,51 @@
           <w:color w:val="000000"/>
           <w:rtl w:val="0"/>
         </w:rPr>
-        <w:t xml:space="preserve">quavecq le fer chault</w:t>
+        <w:t xml:space="preserve">quavecq le </w:t>
+      </w:r>
+      <w:r>
+        <w:rPr>
+          <w:rFonts w:ascii="Courier New" w:cs="Courier New" w:eastAsia="Courier New" w:hAnsi="Courier New"/>
+          <w:color w:val="0000ff"/>
+          <w:sz w:val="18"/>
+          <w:szCs w:val="18"/>
+          <w:rtl w:val="0"/>
+        </w:rPr>
+        <w:t xml:space="preserve">&lt;tl&gt;&lt;m&gt;</w:t>
+      </w:r>
+      <w:r>
+        <w:rPr>
+          <w:color w:val="000000"/>
+          <w:rtl w:val="0"/>
+        </w:rPr>
+        <w:t xml:space="preserve">fer</w:t>
+      </w:r>
+      <w:r>
+        <w:rPr>
+          <w:rFonts w:ascii="Courier New" w:cs="Courier New" w:eastAsia="Courier New" w:hAnsi="Courier New"/>
+          <w:color w:val="0000ff"/>
+          <w:sz w:val="18"/>
+          <w:szCs w:val="18"/>
+          <w:rtl w:val="0"/>
+        </w:rPr>
+        <w:t xml:space="preserve">&lt;/m&gt;</w:t>
+      </w:r>
+      <w:r>
+        <w:rPr>
+          <w:color w:val="000000"/>
+          <w:rtl w:val="0"/>
+        </w:rPr>
+        <w:t xml:space="preserve"> chault</w:t>
+      </w:r>
+      <w:r>
+        <w:rPr>
+          <w:rFonts w:ascii="Courier New" w:cs="Courier New" w:eastAsia="Courier New" w:hAnsi="Courier New"/>
+          <w:color w:val="0000ff"/>
+          <w:sz w:val="18"/>
+          <w:szCs w:val="18"/>
+          <w:rtl w:val="0"/>
+        </w:rPr>
+        <w:t xml:space="preserve">&lt;/tl&gt;</w:t>
       </w:r>
       <w:r>
         <w:rPr>

--- a/TEMP/input/p036v_FP_+MHS_+_IAD_G2/tc_p036v_.docx
+++ b/TEMP/input/p036v_FP_+MHS_+_IAD_G2/tc_p036v_.docx
@@ -4417,36 +4417,14 @@
     <w:rPrDefault>
       <w:rPr>
         <w:rFonts w:ascii="Arial" w:cs="Arial" w:eastAsia="Arial" w:hAnsi="Arial"/>
-        <w:b w:val="0"/>
-        <w:i w:val="0"/>
-        <w:smallCaps w:val="0"/>
-        <w:strike w:val="0"/>
-        <w:color w:val="000000"/>
         <w:sz w:val="22"/>
         <w:szCs w:val="22"/>
-        <w:u w:val="none"/>
-        <w:shd w:fill="auto" w:val="clear"/>
-        <w:vertAlign w:val="baseline"/>
         <w:lang w:val="en"/>
       </w:rPr>
     </w:rPrDefault>
     <w:pPrDefault>
       <w:pPr>
-        <w:keepNext w:val="0"/>
-        <w:keepLines w:val="0"/>
-        <w:widowControl w:val="1"/>
-        <w:pBdr>
-          <w:top w:space="0" w:sz="0" w:val="nil"/>
-          <w:left w:space="0" w:sz="0" w:val="nil"/>
-          <w:bottom w:space="0" w:sz="0" w:val="nil"/>
-          <w:right w:space="0" w:sz="0" w:val="nil"/>
-          <w:between w:space="0" w:sz="0" w:val="nil"/>
-        </w:pBdr>
-        <w:shd w:fill="auto" w:val="clear"/>
-        <w:spacing w:after="0" w:before="0" w:line="276" w:lineRule="auto"/>
-        <w:ind w:left="0" w:right="0" w:firstLine="0"/>
-        <w:contextualSpacing w:val="0"/>
-        <w:jc w:val="left"/>
+        <w:spacing w:line="276" w:lineRule="auto"/>
       </w:pPr>
     </w:pPrDefault>
   </w:docDefaults>
